--- a/Anotações.docx
+++ b/Anotações.docx
@@ -6,30 +6,14 @@
       <w:pPr>
         <w:jc w:val="both"/>
       </w:pPr>
-      <w:r>
-        <w:fldChar w:fldCharType="begin"/>
-      </w:r>
-      <w:r>
-        <w:instrText xml:space="preserve"> HYPERLINK "</w:instrText>
-      </w:r>
-      <w:r>
-        <w:instrText>https://www.figma.com/file/eJTq2Ke8uJRxleC2B7F11U/PlantManager-(Copy)?node-id=0%3A1</w:instrText>
-      </w:r>
-      <w:r>
-        <w:instrText xml:space="preserve">" </w:instrText>
-      </w:r>
-      <w:r>
-        <w:fldChar w:fldCharType="separate"/>
-      </w:r>
-      <w:r>
-        <w:rPr>
-          <w:rStyle w:val="Hyperlink"/>
-        </w:rPr>
-        <w:t>https://www.figma.com/file/eJTq2Ke8uJRxleC2B7F11U/PlantManager-(Copy)?node-id=0%3A1</w:t>
-      </w:r>
-      <w:r>
-        <w:fldChar w:fldCharType="end"/>
-      </w:r>
+      <w:hyperlink r:id="rId4" w:history="1">
+        <w:r>
+          <w:rPr>
+            <w:rStyle w:val="Hyperlink"/>
+          </w:rPr>
+          <w:t>https://www.figma.com/file/eJTq2Ke8uJRxleC2B7F11U/PlantManager-(Copy)?node-id=0%3A1</w:t>
+        </w:r>
+      </w:hyperlink>
     </w:p>
     <w:p>
       <w:pPr>
@@ -102,23 +86,16 @@
       <w:pPr>
         <w:jc w:val="both"/>
       </w:pPr>
-      <w:proofErr w:type="spellStart"/>
       <w:r>
         <w:t>PlantManager</w:t>
       </w:r>
-      <w:proofErr w:type="spellEnd"/>
-    </w:p>
-    <w:p>
-      <w:pPr>
-        <w:jc w:val="both"/>
-      </w:pPr>
-      <w:proofErr w:type="spellStart"/>
-      <w:r>
-        <w:t>PlantManager</w:t>
-      </w:r>
-      <w:proofErr w:type="spellEnd"/>
-      <w:r>
-        <w:t xml:space="preserve"> é um app para ajudar as pessoas </w:t>
+    </w:p>
+    <w:p>
+      <w:pPr>
+        <w:jc w:val="both"/>
+      </w:pPr>
+      <w:r>
+        <w:t xml:space="preserve">PlantManager é um app para ajudar as pessoas </w:t>
       </w:r>
       <w:r>
         <w:t xml:space="preserve">a lembrar de </w:t>
@@ -234,7 +211,6 @@
       <w:r>
         <w:t xml:space="preserve"> instalado através do comando </w:t>
       </w:r>
-      <w:proofErr w:type="spellStart"/>
       <w:r>
         <w:rPr>
           <w:rFonts w:ascii="Consolas" w:hAnsi="Consolas"/>
@@ -243,9 +219,26 @@
           <w:szCs w:val="20"/>
           <w:shd w:val="clear" w:color="auto" w:fill="1B1F23"/>
         </w:rPr>
-        <w:t>npm</w:t>
-      </w:r>
-      <w:proofErr w:type="spellEnd"/>
+        <w:t>npm install --global expo-cli</w:t>
+      </w:r>
+      <w:r>
+        <w:t xml:space="preserve"> </w:t>
+      </w:r>
+      <w:r>
+        <w:t>e em seguida</w:t>
+      </w:r>
+      <w:r>
+        <w:t>,</w:t>
+      </w:r>
+      <w:r>
+        <w:t xml:space="preserve"> </w:t>
+      </w:r>
+      <w:r>
+        <w:t>o comando</w:t>
+      </w:r>
+      <w:r>
+        <w:t xml:space="preserve"> </w:t>
+      </w:r>
       <w:r>
         <w:rPr>
           <w:rFonts w:ascii="Consolas" w:hAnsi="Consolas"/>
@@ -254,9 +247,8 @@
           <w:szCs w:val="20"/>
           <w:shd w:val="clear" w:color="auto" w:fill="1B1F23"/>
         </w:rPr>
-        <w:t xml:space="preserve"> </w:t>
-      </w:r>
-      <w:proofErr w:type="spellStart"/>
+        <w:t xml:space="preserve">expo init </w:t>
+      </w:r>
       <w:r>
         <w:rPr>
           <w:rFonts w:ascii="Consolas" w:hAnsi="Consolas"/>
@@ -265,9 +257,17 @@
           <w:szCs w:val="20"/>
           <w:shd w:val="clear" w:color="auto" w:fill="1B1F23"/>
         </w:rPr>
-        <w:t>install</w:t>
-      </w:r>
-      <w:proofErr w:type="spellEnd"/>
+        <w:t>plantmanager</w:t>
+      </w:r>
+      <w:r>
+        <w:t xml:space="preserve"> e</w:t>
+      </w:r>
+      <w:r>
+        <w:t xml:space="preserve"> </w:t>
+      </w:r>
+      <w:r>
+        <w:t xml:space="preserve">o comando </w:t>
+      </w:r>
       <w:r>
         <w:rPr>
           <w:rFonts w:ascii="Consolas" w:hAnsi="Consolas"/>
@@ -276,107 +276,99 @@
           <w:szCs w:val="20"/>
           <w:shd w:val="clear" w:color="auto" w:fill="1B1F23"/>
         </w:rPr>
-        <w:t xml:space="preserve"> --global expo-</w:t>
-      </w:r>
-      <w:proofErr w:type="spellStart"/>
-      <w:r>
-        <w:rPr>
-          <w:rFonts w:ascii="Consolas" w:hAnsi="Consolas"/>
-          <w:color w:val="F0F6FC"/>
-          <w:sz w:val="20"/>
-          <w:szCs w:val="20"/>
-          <w:shd w:val="clear" w:color="auto" w:fill="1B1F23"/>
-        </w:rPr>
-        <w:t>cli</w:t>
-      </w:r>
-      <w:proofErr w:type="spellEnd"/>
+        <w:t>expo start</w:t>
+      </w:r>
+      <w:r>
+        <w:t>.</w:t>
+      </w:r>
       <w:r>
         <w:t xml:space="preserve"> </w:t>
       </w:r>
-      <w:r>
-        <w:t>e em seguida</w:t>
-      </w:r>
-      <w:r>
-        <w:t>,</w:t>
-      </w:r>
-      <w:r>
-        <w:t xml:space="preserve"> </w:t>
-      </w:r>
-      <w:r>
-        <w:t>o comando</w:t>
-      </w:r>
-      <w:r>
-        <w:t xml:space="preserve"> </w:t>
-      </w:r>
-      <w:r>
-        <w:rPr>
-          <w:rFonts w:ascii="Consolas" w:hAnsi="Consolas"/>
-          <w:color w:val="F0F6FC"/>
-          <w:sz w:val="20"/>
-          <w:szCs w:val="20"/>
-          <w:shd w:val="clear" w:color="auto" w:fill="1B1F23"/>
-        </w:rPr>
-        <w:t xml:space="preserve">expo </w:t>
-      </w:r>
-      <w:proofErr w:type="spellStart"/>
-      <w:r>
-        <w:rPr>
-          <w:rFonts w:ascii="Consolas" w:hAnsi="Consolas"/>
-          <w:color w:val="F0F6FC"/>
-          <w:sz w:val="20"/>
-          <w:szCs w:val="20"/>
-          <w:shd w:val="clear" w:color="auto" w:fill="1B1F23"/>
-        </w:rPr>
-        <w:t>init</w:t>
-      </w:r>
-      <w:proofErr w:type="spellEnd"/>
-      <w:r>
-        <w:rPr>
-          <w:rFonts w:ascii="Consolas" w:hAnsi="Consolas"/>
-          <w:color w:val="F0F6FC"/>
-          <w:sz w:val="20"/>
-          <w:szCs w:val="20"/>
-          <w:shd w:val="clear" w:color="auto" w:fill="1B1F23"/>
-        </w:rPr>
-        <w:t xml:space="preserve"> </w:t>
-      </w:r>
-      <w:proofErr w:type="spellStart"/>
-      <w:r>
-        <w:rPr>
-          <w:rFonts w:ascii="Consolas" w:hAnsi="Consolas"/>
-          <w:color w:val="F0F6FC"/>
-          <w:sz w:val="20"/>
-          <w:szCs w:val="20"/>
-          <w:shd w:val="clear" w:color="auto" w:fill="1B1F23"/>
-        </w:rPr>
-        <w:t>plantmanager</w:t>
-      </w:r>
-      <w:proofErr w:type="spellEnd"/>
-      <w:r>
-        <w:t xml:space="preserve"> e</w:t>
-      </w:r>
-      <w:r>
-        <w:t xml:space="preserve"> </w:t>
-      </w:r>
-      <w:r>
-        <w:t xml:space="preserve">o comando </w:t>
-      </w:r>
-      <w:r>
-        <w:rPr>
-          <w:rFonts w:ascii="Consolas" w:hAnsi="Consolas"/>
-          <w:color w:val="F0F6FC"/>
-          <w:sz w:val="20"/>
-          <w:szCs w:val="20"/>
-          <w:shd w:val="clear" w:color="auto" w:fill="1B1F23"/>
-        </w:rPr>
-        <w:t>expo start</w:t>
-      </w:r>
-      <w:r>
-        <w:t>.</w:t>
-      </w:r>
-      <w:r>
-        <w:t xml:space="preserve"> </w:t>
-      </w:r>
+    </w:p>
+    <w:p>
+      <w:pPr>
+        <w:jc w:val="both"/>
+      </w:pPr>
+    </w:p>
+    <w:p>
+      <w:pPr>
+        <w:jc w:val="both"/>
+      </w:pPr>
+    </w:p>
+    <w:p>
+      <w:pPr>
+        <w:jc w:val="both"/>
+      </w:pPr>
+      <w:r>
+        <w:t>Api usadas</w:t>
+      </w:r>
+    </w:p>
+    <w:p>
+      <w:pPr>
+        <w:jc w:val="both"/>
+      </w:pPr>
+      <w:r>
+        <w:t>para lidar com í</w:t>
+      </w:r>
+      <w:r>
+        <w:t>cones: e</w:t>
+      </w:r>
+      <w:r>
+        <w:t>xpo install @expo/vector-icon</w:t>
+      </w:r>
+    </w:p>
+    <w:p>
+      <w:pPr>
+        <w:jc w:val="both"/>
+      </w:pPr>
+      <w:r>
+        <w:t xml:space="preserve">para font do google: </w:t>
+      </w:r>
+      <w:r>
+        <w:t>expo install expo-font @expo-google-fonts/jost</w:t>
+      </w:r>
+    </w:p>
+    <w:p>
+      <w:pPr>
+        <w:jc w:val="both"/>
+        <w:rPr>
+          <w:lang w:val="en-US"/>
+        </w:rPr>
+      </w:pPr>
+      <w:r>
+        <w:rPr>
+          <w:lang w:val="en-US"/>
+        </w:rPr>
+        <w:t xml:space="preserve">para segurar o splash: </w:t>
+      </w:r>
+      <w:r>
+        <w:rPr>
+          <w:lang w:val="en-US"/>
+        </w:rPr>
+        <w:t>expo install expo-app-load</w:t>
+      </w:r>
+      <w:r>
+        <w:rPr>
+          <w:lang w:val="en-US"/>
+        </w:rPr>
+        <w:t>ing</w:t>
+      </w:r>
+    </w:p>
+    <w:p>
+      <w:pPr>
+        <w:jc w:val="both"/>
+        <w:rPr>
+          <w:lang w:val="en-US"/>
+        </w:rPr>
+      </w:pPr>
+    </w:p>
+    <w:p>
+      <w:pPr>
+        <w:jc w:val="both"/>
+        <w:rPr>
+          <w:lang w:val="en-US"/>
+        </w:rPr>
+      </w:pPr>
     </w:p>
     <w:sectPr>
       <w:pgSz w:w="11906" w:h="16838"/>
